--- a/Classes/Honors/ThesisAgreementForm.docx
+++ b/Classes/Honors/ThesisAgreementForm.docx
@@ -568,6 +568,8 @@
           <w:b/>
         </w:rPr>
       </w:pPr>
+      <w:bookmarkStart w:id="0" w:name="_GoBack"/>
+      <w:bookmarkEnd w:id="0"/>
     </w:p>
     <w:p>
       <w:pPr>
@@ -583,8 +585,6 @@
         </w:rPr>
         <w:t>INSTRUCTIONS</w:t>
       </w:r>
-      <w:bookmarkStart w:id="0" w:name="_GoBack"/>
-      <w:bookmarkEnd w:id="0"/>
     </w:p>
     <w:p>
       <w:pPr>
@@ -1284,6 +1284,7 @@
     <w:lsdException w:name="HTML Sample" w:semiHidden="1" w:unhideWhenUsed="1"/>
     <w:lsdException w:name="HTML Typewriter" w:semiHidden="1" w:unhideWhenUsed="1"/>
     <w:lsdException w:name="HTML Variable" w:semiHidden="1" w:unhideWhenUsed="1"/>
+    <w:lsdException w:name="Normal Table" w:semiHidden="1" w:unhideWhenUsed="1"/>
     <w:lsdException w:name="annotation subject" w:semiHidden="1" w:unhideWhenUsed="1"/>
     <w:lsdException w:name="No List" w:semiHidden="1" w:unhideWhenUsed="1"/>
     <w:lsdException w:name="Outline List 1" w:semiHidden="1" w:unhideWhenUsed="1"/>
@@ -1326,8 +1327,11 @@
     <w:lsdException w:name="Table Contemporary" w:semiHidden="1" w:unhideWhenUsed="1"/>
     <w:lsdException w:name="Table Elegant" w:semiHidden="1" w:unhideWhenUsed="1"/>
     <w:lsdException w:name="Table Professional" w:semiHidden="1" w:unhideWhenUsed="1"/>
+    <w:lsdException w:name="Table Subtle 1" w:semiHidden="1" w:unhideWhenUsed="1"/>
     <w:lsdException w:name="Table Subtle 2" w:semiHidden="1" w:unhideWhenUsed="1"/>
     <w:lsdException w:name="Table Web 1" w:semiHidden="1" w:unhideWhenUsed="1"/>
+    <w:lsdException w:name="Table Web 2" w:semiHidden="1" w:unhideWhenUsed="1"/>
+    <w:lsdException w:name="Table Web 3" w:semiHidden="1" w:unhideWhenUsed="1"/>
     <w:lsdException w:name="Balloon Text" w:semiHidden="1" w:unhideWhenUsed="1"/>
     <w:lsdException w:name="Table Grid" w:uiPriority="39"/>
     <w:lsdException w:name="Table Theme" w:semiHidden="1" w:unhideWhenUsed="1"/>
@@ -2113,6 +2117,7 @@
     <w:rsid w:val="003B69ED"/>
     <w:rsid w:val="0076387B"/>
     <w:rsid w:val="00A605FD"/>
+    <w:rsid w:val="00D5329D"/>
   </w:rsids>
   <m:mathPr>
     <m:mathFont m:val="Cambria Math"/>
@@ -2258,6 +2263,7 @@
     <w:lsdException w:name="HTML Sample" w:semiHidden="1" w:unhideWhenUsed="1"/>
     <w:lsdException w:name="HTML Typewriter" w:semiHidden="1" w:unhideWhenUsed="1"/>
     <w:lsdException w:name="HTML Variable" w:semiHidden="1" w:unhideWhenUsed="1"/>
+    <w:lsdException w:name="Normal Table" w:semiHidden="1" w:unhideWhenUsed="1"/>
     <w:lsdException w:name="annotation subject" w:semiHidden="1" w:unhideWhenUsed="1"/>
     <w:lsdException w:name="No List" w:semiHidden="1" w:unhideWhenUsed="1"/>
     <w:lsdException w:name="Outline List 1" w:semiHidden="1" w:unhideWhenUsed="1"/>
@@ -2300,8 +2306,11 @@
     <w:lsdException w:name="Table Contemporary" w:semiHidden="1" w:unhideWhenUsed="1"/>
     <w:lsdException w:name="Table Elegant" w:semiHidden="1" w:unhideWhenUsed="1"/>
     <w:lsdException w:name="Table Professional" w:semiHidden="1" w:unhideWhenUsed="1"/>
+    <w:lsdException w:name="Table Subtle 1" w:semiHidden="1" w:unhideWhenUsed="1"/>
     <w:lsdException w:name="Table Subtle 2" w:semiHidden="1" w:unhideWhenUsed="1"/>
     <w:lsdException w:name="Table Web 1" w:semiHidden="1" w:unhideWhenUsed="1"/>
+    <w:lsdException w:name="Table Web 2" w:semiHidden="1" w:unhideWhenUsed="1"/>
+    <w:lsdException w:name="Table Web 3" w:semiHidden="1" w:unhideWhenUsed="1"/>
     <w:lsdException w:name="Balloon Text" w:semiHidden="1" w:unhideWhenUsed="1"/>
     <w:lsdException w:name="Table Grid" w:uiPriority="39"/>
     <w:lsdException w:name="Table Theme" w:semiHidden="1" w:unhideWhenUsed="1"/>
